--- a/PowerPoint/TargettingGHGExecutiveSummary.docx
+++ b/PowerPoint/TargettingGHGExecutiveSummary.docx
@@ -316,7 +316,13 @@
         <w:t xml:space="preserve">China and the United States stand out as the top two carbon dioxide emitting nations. Their totals are similar over a 28-year period ending in 2017, but they got there in very different ways. </w:t>
       </w:r>
       <w:r>
-        <w:t xml:space="preserve">In particular, the current upward trend for China is particularly troubling. </w:t>
+        <w:t xml:space="preserve">In particular, the current upward trend for China is </w:t>
+      </w:r>
+      <w:r>
+        <w:t xml:space="preserve">very </w:t>
+      </w:r>
+      <w:r>
+        <w:t xml:space="preserve">troubling. </w:t>
       </w:r>
       <w:r>
         <w:t>The data for the historical graph of the last 800,000 years was provided by Our World in Data (2018). The remaining data was compiled from Climate Watch (2018).</w:t>
